--- a/TOMES_Software_User_Guide.docx
+++ b/TOMES_Software_User_Guide.docx
@@ -12,6 +12,8 @@
           <w:szCs w:val="22"/>
         </w:rPr>
       </w:pPr>
+      <w:bookmarkStart w:id="0" w:name="_GoBack"/>
+      <w:bookmarkEnd w:id="0"/>
       <w:r>
         <w:rPr>
           <w:rFonts w:asciiTheme="minorHAnsi" w:hAnsiTheme="minorHAnsi"/>
@@ -75,7 +77,7 @@
         <w:spacing w:after="240"/>
       </w:pPr>
       <w:r>
-        <w:t xml:space="preserve">This document provides </w:t>
+        <w:t xml:space="preserve">This document </w:t>
       </w:r>
       <w:r>
         <w:t>describes the TOMES software workflow and the software modules that make each step possible. Individual descriptions of each module will include links to the module's</w:t>
@@ -143,9 +145,18 @@
           <w:u w:val="single"/>
         </w:rPr>
       </w:pPr>
-      <w:bookmarkStart w:id="0" w:name="_Hlk530122957"/>
-      <w:r>
-        <w:t>The TOMES software consists of the software deliverable portion of th</w:t>
+      <w:bookmarkStart w:id="1" w:name="_Hlk530122957"/>
+      <w:r>
+        <w:t xml:space="preserve">The TOMES software </w:t>
+      </w:r>
+      <w:r>
+        <w:t>addresses</w:t>
+      </w:r>
+      <w:r>
+        <w:t xml:space="preserve"> </w:t>
+      </w:r>
+      <w:r>
+        <w:t>the software deliverable portion of th</w:t>
       </w:r>
       <w:r>
         <w:t xml:space="preserve">e </w:t>
@@ -168,7 +179,13 @@
         <w:t xml:space="preserve">software </w:t>
       </w:r>
       <w:r>
-        <w:t>workflow that consists of following primary steps:</w:t>
+        <w:t>workflow that consists of following</w:t>
+      </w:r>
+      <w:r>
+        <w:t xml:space="preserve"> </w:t>
+      </w:r>
+      <w:r>
+        <w:t>steps:</w:t>
       </w:r>
     </w:p>
     <w:p>
@@ -183,9 +200,6 @@
       <w:r>
         <w:t>PST conversion to EML</w:t>
       </w:r>
-      <w:r>
-        <w:t>.</w:t>
-      </w:r>
     </w:p>
     <w:p>
       <w:pPr>
@@ -197,7 +211,7 @@
         <w:spacing w:after="0" w:line="240" w:lineRule="auto"/>
       </w:pPr>
       <w:r>
-        <w:t>EML or MBOX conversion to EAXS (Email Account XML Schema).</w:t>
+        <w:t>EML or MBOX conversion to EAXS (Email Account XML Schema)</w:t>
       </w:r>
     </w:p>
     <w:p>
@@ -210,31 +224,22 @@
         <w:spacing w:after="0" w:line="240" w:lineRule="auto"/>
       </w:pPr>
       <w:r>
-        <w:t>EAXS conversion to a</w:t>
-      </w:r>
-      <w:r>
-        <w:t xml:space="preserve"> new</w:t>
+        <w:t xml:space="preserve">EAXS conversion to a </w:t>
+      </w:r>
+      <w:r>
+        <w:t>"</w:t>
+      </w:r>
+      <w:r>
+        <w:t>tagged</w:t>
+      </w:r>
+      <w:r>
+        <w:t>"</w:t>
       </w:r>
       <w:r>
         <w:t xml:space="preserve"> </w:t>
       </w:r>
       <w:r>
-        <w:t>"</w:t>
-      </w:r>
-      <w:r>
-        <w:t>tagged</w:t>
-      </w:r>
-      <w:r>
-        <w:t>"</w:t>
-      </w:r>
-      <w:r>
-        <w:t xml:space="preserve"> </w:t>
-      </w:r>
-      <w:r>
         <w:t>EAXS file</w:t>
-      </w:r>
-      <w:r>
-        <w:t>.</w:t>
       </w:r>
     </w:p>
     <w:p>
@@ -253,16 +258,13 @@
         <w:t>(</w:t>
       </w:r>
       <w:r>
-        <w:rPr>
-          <w:i/>
-        </w:rPr>
         <w:t>AIP</w:t>
       </w:r>
       <w:r>
         <w:t xml:space="preserve">) </w:t>
       </w:r>
       <w:r>
-        <w:t>consisting of source account files for the workflow</w:t>
+        <w:t>consisting of source account files</w:t>
       </w:r>
       <w:r>
         <w:t xml:space="preserve">, </w:t>
@@ -271,7 +273,7 @@
         <w:t>their derivates (EAXS, etc.)</w:t>
       </w:r>
       <w:r>
-        <w:t>, and basic METS files.</w:t>
+        <w:t>, and basic METS files</w:t>
       </w:r>
     </w:p>
     <w:p>
@@ -325,8 +327,6 @@
         </w:rPr>
         <w:t xml:space="preserve"> instead</w:t>
       </w:r>
-      <w:bookmarkStart w:id="1" w:name="_GoBack"/>
-      <w:bookmarkEnd w:id="1"/>
       <w:r>
         <w:rPr>
           <w:i/>
@@ -455,7 +455,19 @@
         <w:t xml:space="preserve">specifically </w:t>
       </w:r>
       <w:r>
-        <w:t>for TOMES.</w:t>
+        <w:t xml:space="preserve">for </w:t>
+      </w:r>
+      <w:r>
+        <w:t xml:space="preserve">the </w:t>
+      </w:r>
+      <w:r>
+        <w:t>TOMES</w:t>
+      </w:r>
+      <w:r>
+        <w:t xml:space="preserve"> project</w:t>
+      </w:r>
+      <w:r>
+        <w:t>.</w:t>
       </w:r>
     </w:p>
     <w:p>
@@ -495,7 +507,10 @@
         <w:t xml:space="preserve">This </w:t>
       </w:r>
       <w:r>
-        <w:t xml:space="preserve">tagged </w:t>
+        <w:t>semantic</w:t>
+      </w:r>
+      <w:r>
+        <w:t xml:space="preserve"> </w:t>
       </w:r>
       <w:r>
         <w:t xml:space="preserve">version of the message is XML-encoded and contains markup to denote named entities </w:t>
@@ -668,7 +683,27 @@
     </w:p>
     <w:p>
       <w:r>
-        <w:t>Entity dictionaries are files contains pattern matching syntax for custom named entities of interest to the TOMES project team. The entity dictionary created by the project team</w:t>
+        <w:t>Entity dictionaries are files contains pattern matching syntax for custom named entities</w:t>
+      </w:r>
+      <w:r>
+        <w:t>. These patterns are</w:t>
+      </w:r>
+      <w:r>
+        <w:t xml:space="preserve"> used</w:t>
+      </w:r>
+      <w:r>
+        <w:t xml:space="preserve"> by NER software while creat</w:t>
+      </w:r>
+      <w:r>
+        <w:t>ing</w:t>
+      </w:r>
+      <w:r>
+        <w:t xml:space="preserve"> tagged EAXS files.</w:t>
+      </w:r>
+    </w:p>
+    <w:p>
+      <w:r>
+        <w:t>The entity dictionary created by the project team</w:t>
       </w:r>
       <w:r>
         <w:t xml:space="preserve">, </w:t>
@@ -681,27 +716,7 @@
           <w:szCs w:val="21"/>
           <w:shd w:val="clear" w:color="auto" w:fill="F6F8FA"/>
         </w:rPr>
-        <w:t>TOMES_E</w:t>
-      </w:r>
-      <w:r>
-        <w:rPr>
-          <w:rFonts w:ascii="Segoe UI" w:hAnsi="Segoe UI" w:cs="Segoe UI"/>
-          <w:i/>
-          <w:sz w:val="21"/>
-          <w:szCs w:val="21"/>
-          <w:shd w:val="clear" w:color="auto" w:fill="F6F8FA"/>
-        </w:rPr>
-        <w:t>n</w:t>
-      </w:r>
-      <w:r>
-        <w:rPr>
-          <w:rFonts w:ascii="Segoe UI" w:hAnsi="Segoe UI" w:cs="Segoe UI"/>
-          <w:i/>
-          <w:sz w:val="21"/>
-          <w:szCs w:val="21"/>
-          <w:shd w:val="clear" w:color="auto" w:fill="F6F8FA"/>
-        </w:rPr>
-        <w:t>tity_Dictionary.xlsx</w:t>
+        <w:t>TOMES_Entity_Dictionary.xlsx</w:t>
       </w:r>
       <w:r>
         <w:t xml:space="preserve">, </w:t>
@@ -726,7 +741,7 @@
       <w:r>
         <w:t>ub repository</w:t>
       </w:r>
-      <w:bookmarkEnd w:id="0"/>
+      <w:bookmarkEnd w:id="1"/>
       <w:r>
         <w:t>.</w:t>
       </w:r>
@@ -815,6 +830,18 @@
       </w:r>
       <w:r>
         <w:t>, and usage examples.</w:t>
+      </w:r>
+      <w:r>
+        <w:t xml:space="preserve"> </w:t>
+      </w:r>
+      <w:r>
+        <w:t>All modules can be executed as command</w:t>
+      </w:r>
+      <w:r>
+        <w:t xml:space="preserve"> </w:t>
+      </w:r>
+      <w:r>
+        <w:t>line scripts or as native Python libraries.</w:t>
       </w:r>
     </w:p>
     <w:p>
@@ -861,7 +888,7 @@
         <w:t xml:space="preserve">: </w:t>
       </w:r>
       <w:r>
-        <w:t>converts PST to EML.</w:t>
+        <w:t>converts PST to EML</w:t>
       </w:r>
     </w:p>
     <w:p>
@@ -891,7 +918,7 @@
         <w:t xml:space="preserve"> EML or MBOX </w:t>
       </w:r>
       <w:r>
-        <w:t>to EAXS.</w:t>
+        <w:t>to EAXS</w:t>
       </w:r>
     </w:p>
     <w:p>
@@ -912,7 +939,7 @@
         </w:r>
       </w:hyperlink>
       <w:r>
-        <w:t>: converts Microsoft Excel files to a valid entity dictionary file.</w:t>
+        <w:t>: converts Microsoft Excel files to a valid entity dictionary file</w:t>
       </w:r>
     </w:p>
     <w:p>
@@ -942,19 +969,7 @@
         <w:t>EAXS</w:t>
       </w:r>
       <w:r>
-        <w:t xml:space="preserve"> to a</w:t>
-      </w:r>
-      <w:r>
-        <w:t xml:space="preserve"> new</w:t>
-      </w:r>
-      <w:r>
-        <w:t>,</w:t>
-      </w:r>
-      <w:r>
-        <w:t xml:space="preserve"> tagged EAXS file</w:t>
-      </w:r>
-      <w:r>
-        <w:t>.</w:t>
+        <w:t xml:space="preserve"> to a tagged EAXS file</w:t>
       </w:r>
     </w:p>
     <w:p>
@@ -987,7 +1002,7 @@
         <w:t xml:space="preserve"> structure consisting of source and derivative files as well as basic METS</w:t>
       </w:r>
       <w:r>
-        <w:t xml:space="preserve"> files.</w:t>
+        <w:t xml:space="preserve"> files</w:t>
       </w:r>
     </w:p>
     <w:p>
@@ -1004,140 +1019,92 @@
         <w:t>TOMES Entities</w:t>
       </w:r>
       <w:r>
-        <w:t xml:space="preserve"> module which includes instructions for creating a valid entity dictionary</w:t>
-      </w:r>
-      <w:r>
-        <w:t xml:space="preserve"> with customized pattern matching rules</w:t>
+        <w:t xml:space="preserve"> module.</w:t>
+      </w:r>
+      <w:r>
+        <w:t xml:space="preserve"> It should be noted that </w:t>
+      </w:r>
+      <w:r>
+        <w:t xml:space="preserve">creating advanced </w:t>
+      </w:r>
+      <w:r>
+        <w:t xml:space="preserve">pattern matching </w:t>
+      </w:r>
+      <w:r>
+        <w:t xml:space="preserve">syntax </w:t>
+      </w:r>
+      <w:r>
+        <w:t xml:space="preserve">for an entity dictionary </w:t>
+      </w:r>
+      <w:r>
+        <w:t>require</w:t>
+      </w:r>
+      <w:r>
+        <w:t>s</w:t>
+      </w:r>
+      <w:r>
+        <w:t xml:space="preserve"> </w:t>
+      </w:r>
+      <w:r>
+        <w:t>knowledge of regular expressions.</w:t>
+      </w:r>
+    </w:p>
+    <w:p>
+      <w:pPr>
+        <w:spacing w:after="0" w:line="240" w:lineRule="auto"/>
+      </w:pPr>
+    </w:p>
+    <w:p>
+      <w:pPr>
+        <w:spacing w:after="0" w:line="240" w:lineRule="auto"/>
+      </w:pPr>
+      <w:r>
+        <w:t xml:space="preserve">The </w:t>
+      </w:r>
+      <w:r>
+        <w:rPr>
+          <w:b/>
+        </w:rPr>
+        <w:t>TOMES Packager</w:t>
+      </w:r>
+      <w:r>
+        <w:t xml:space="preserve"> </w:t>
+      </w:r>
+      <w:r>
+        <w:t>documentation contains information on how advanced users</w:t>
+      </w:r>
+      <w:r>
+        <w:t xml:space="preserve"> </w:t>
+      </w:r>
+      <w:r>
+        <w:t>can customize METS output.</w:t>
+      </w:r>
+      <w:r>
+        <w:t xml:space="preserve"> This is recommended only for users with expertise in </w:t>
+      </w:r>
+      <w:r>
+        <w:t>XML</w:t>
+      </w:r>
+      <w:r>
+        <w:t xml:space="preserve"> and </w:t>
+      </w:r>
+      <w:r>
+        <w:t xml:space="preserve">METS </w:t>
+      </w:r>
+      <w:r>
+        <w:t>a</w:t>
+      </w:r>
+      <w:r>
+        <w:t>s well as programming knowledge</w:t>
       </w:r>
       <w:r>
         <w:t>.</w:t>
       </w:r>
-      <w:r>
-        <w:t xml:space="preserve"> It should be noted that advanced pattern matching require</w:t>
-      </w:r>
-      <w:r>
-        <w:t>s</w:t>
-      </w:r>
-      <w:r>
-        <w:t xml:space="preserve"> </w:t>
-      </w:r>
-      <w:r>
-        <w:t>knowledge of regular expressions.</w:t>
-      </w:r>
     </w:p>
     <w:p>
       <w:pPr>
         <w:spacing w:after="0" w:line="240" w:lineRule="auto"/>
       </w:pPr>
-    </w:p>
-    <w:p>
-      <w:pPr>
-        <w:spacing w:after="0" w:line="240" w:lineRule="auto"/>
-      </w:pPr>
-      <w:r>
-        <w:t xml:space="preserve">The </w:t>
-      </w:r>
-      <w:r>
-        <w:rPr>
-          <w:b/>
-        </w:rPr>
-        <w:t>TOMES Packager</w:t>
-      </w:r>
-      <w:r>
-        <w:t xml:space="preserve"> modules allows users to embed Dublin Core metadata into the outputted</w:t>
-      </w:r>
-      <w:r>
-        <w:t xml:space="preserve">, descriptive metadata </w:t>
-      </w:r>
-      <w:r>
-        <w:t xml:space="preserve">METS file </w:t>
-      </w:r>
-      <w:r>
-        <w:t>from a source Microsoft Excel file.</w:t>
-      </w:r>
-      <w:r>
-        <w:t xml:space="preserve"> Details for doing so are included in the </w:t>
-      </w:r>
-      <w:r>
-        <w:t>repository's</w:t>
-      </w:r>
-      <w:r>
-        <w:t xml:space="preserve"> </w:t>
-      </w:r>
-      <w:r>
-        <w:t>documentation.</w:t>
-      </w:r>
-    </w:p>
-    <w:p>
-      <w:pPr>
-        <w:spacing w:after="0" w:line="240" w:lineRule="auto"/>
-      </w:pPr>
-    </w:p>
-    <w:p>
-      <w:pPr>
-        <w:spacing w:after="0" w:line="240" w:lineRule="auto"/>
-      </w:pPr>
-      <w:r>
-        <w:t xml:space="preserve">The </w:t>
-      </w:r>
-      <w:r>
-        <w:rPr>
-          <w:b/>
-        </w:rPr>
-        <w:t>TOMES Packager</w:t>
-      </w:r>
-      <w:r>
-        <w:t xml:space="preserve"> </w:t>
-      </w:r>
-      <w:r>
-        <w:t>documentation also contains information on how advanced users</w:t>
-      </w:r>
-      <w:r>
-        <w:t xml:space="preserve"> </w:t>
-      </w:r>
-      <w:r>
-        <w:t>can customize METS output.</w:t>
-      </w:r>
-      <w:r>
-        <w:t xml:space="preserve"> This is recommended only for users with expertise in </w:t>
-      </w:r>
-      <w:r>
-        <w:t>XML</w:t>
-      </w:r>
-      <w:r>
-        <w:t xml:space="preserve"> and </w:t>
-      </w:r>
-      <w:r>
-        <w:t xml:space="preserve">METS </w:t>
-      </w:r>
-      <w:r>
-        <w:t>a</w:t>
-      </w:r>
-      <w:r>
-        <w:t>s well as programming knowledge</w:t>
-      </w:r>
-      <w:r>
-        <w:t>.</w:t>
-      </w:r>
-    </w:p>
-    <w:p>
-      <w:pPr>
-        <w:spacing w:after="0" w:line="240" w:lineRule="auto"/>
-      </w:pPr>
-    </w:p>
-    <w:p>
-      <w:pPr>
-        <w:spacing w:after="240"/>
-      </w:pPr>
-      <w:r>
-        <w:t>All modules can be executed as command</w:t>
-      </w:r>
-      <w:r>
-        <w:t xml:space="preserve"> </w:t>
-      </w:r>
-      <w:r>
-        <w:t>line scripts or as native Python libraries.</w:t>
-      </w:r>
     </w:p>
     <w:p>
       <w:pPr>
@@ -1290,7 +1257,6 @@
         <w:spacing w:after="240"/>
       </w:pPr>
       <w:r>
-        <w:lastRenderedPageBreak/>
         <w:t xml:space="preserve">Recommended only for </w:t>
       </w:r>
       <w:r>
@@ -1309,7 +1275,13 @@
         <w:t>s</w:t>
       </w:r>
       <w:r>
-        <w:t xml:space="preserve"> a web-interface to the TOMES software used for in-project account processing for the State Archives of North Carolina.</w:t>
+        <w:t xml:space="preserve"> a web-interface to the TOMES software used for in-project account processing </w:t>
+      </w:r>
+      <w:r>
+        <w:t>by</w:t>
+      </w:r>
+      <w:r>
+        <w:t xml:space="preserve"> the State Archives of North Carolina.</w:t>
       </w:r>
     </w:p>
     <w:p>
@@ -1327,6 +1299,7 @@
           <w:sz w:val="22"/>
           <w:szCs w:val="22"/>
         </w:rPr>
+        <w:lastRenderedPageBreak/>
         <w:t>Installation and Command Line Usage of Individual Modules</w:t>
       </w:r>
     </w:p>
@@ -1568,7 +1541,19 @@
         <w:t>TOMES PST Extractor</w:t>
       </w:r>
       <w:r>
-        <w:t xml:space="preserve"> and extract it to "C:\TOMES" you should have a folder called "C:\TOMES\tomes-pst-extractor-master". Inside this folder should be folders names "docs", "tests" and "tomes_pst_extractor" as well as some files.</w:t>
+        <w:t xml:space="preserve"> and extract it to "C:\TOMES" you should have a folder called "C:\TOMES\tomes-pst-extractor-master". Inside this folder should be </w:t>
+      </w:r>
+      <w:r>
+        <w:t>sub</w:t>
+      </w:r>
+      <w:r>
+        <w:t>folders name</w:t>
+      </w:r>
+      <w:r>
+        <w:t>d</w:t>
+      </w:r>
+      <w:r>
+        <w:t xml:space="preserve"> "docs", "tests" and "tomes_pst_extractor" as well as some files.</w:t>
       </w:r>
     </w:p>
     <w:p>
@@ -2146,7 +2131,13 @@
         <w:t>s</w:t>
       </w:r>
       <w:r>
-        <w:t xml:space="preserve"> comply with the AIP structure expected by the </w:t>
+        <w:t xml:space="preserve"> comply with the AIP structure </w:t>
+      </w:r>
+      <w:r>
+        <w:t xml:space="preserve">imposed </w:t>
+      </w:r>
+      <w:r>
+        <w:t xml:space="preserve">by the </w:t>
       </w:r>
       <w:r>
         <w:rPr>
@@ -2177,7 +2168,13 @@
         <w:t xml:space="preserve">First, </w:t>
       </w:r>
       <w:r>
-        <w:t xml:space="preserve">create a copy the </w:t>
+        <w:t xml:space="preserve">copy </w:t>
+      </w:r>
+      <w:r>
+        <w:t>a</w:t>
+      </w:r>
+      <w:r>
+        <w:t xml:space="preserve"> </w:t>
       </w:r>
       <w:r>
         <w:t>sample PST file in</w:t>
@@ -2235,13 +2232,7 @@
         <w:t xml:space="preserve">, convert </w:t>
       </w:r>
       <w:r>
-        <w:t xml:space="preserve">the PST file to an EML inside the </w:t>
-      </w:r>
-      <w:r>
-        <w:t>AIP</w:t>
-      </w:r>
-      <w:r>
-        <w:t xml:space="preserve"> folder:</w:t>
+        <w:t>the PST file to an EML:</w:t>
       </w:r>
     </w:p>
     <w:p>
@@ -2287,177 +2278,183 @@
         <w:t xml:space="preserve">is now located </w:t>
       </w:r>
       <w:r>
+        <w:t>at</w:t>
+      </w:r>
+      <w:r>
+        <w:t xml:space="preserve"> "</w:t>
+      </w:r>
+      <w:r>
+        <w:t>C:\TOMES\sample_account\mime".</w:t>
+      </w:r>
+    </w:p>
+    <w:p>
+      <w:pPr>
+        <w:pStyle w:val="Heading4"/>
+        <w:rPr>
+          <w:rFonts w:asciiTheme="minorHAnsi" w:hAnsiTheme="minorHAnsi"/>
+        </w:rPr>
+      </w:pPr>
+      <w:r>
+        <w:rPr>
+          <w:rFonts w:asciiTheme="minorHAnsi" w:hAnsiTheme="minorHAnsi"/>
+        </w:rPr>
+        <w:t>Convert the EML to EAXS</w:t>
+      </w:r>
+    </w:p>
+    <w:p>
+      <w:r>
+        <w:t>Convert the</w:t>
+      </w:r>
+      <w:r>
+        <w:t xml:space="preserve"> </w:t>
+      </w:r>
+      <w:r>
+        <w:t>EML to EAXS:</w:t>
+      </w:r>
+    </w:p>
+    <w:p>
+      <w:pPr>
+        <w:ind w:firstLine="720"/>
+      </w:pPr>
+      <w:r>
+        <w:t>PS C:\TOMES\tomes-pst-extractor-master\tomes_pst_extractor&gt; cd ../..</w:t>
+      </w:r>
+    </w:p>
+    <w:p>
+      <w:pPr>
+        <w:ind w:firstLine="720"/>
+      </w:pPr>
+      <w:r>
+        <w:t>PS C:\TOMES&gt; cd tomes-darcmail-master/tomes_darcmail</w:t>
+      </w:r>
+    </w:p>
+    <w:p>
+      <w:pPr>
+        <w:ind w:left="720"/>
+      </w:pPr>
+      <w:r>
+        <w:t>PS C:\TOMES\tomes-darcmail-master\tomes_darcmail&gt; py -3 darcmail.py sample_account ../../sample_account/mime ../../sample_account</w:t>
+      </w:r>
+    </w:p>
+    <w:p>
+      <w:r>
+        <w:t>The result</w:t>
+      </w:r>
+      <w:r>
+        <w:t xml:space="preserve">ing EAXS data is now </w:t>
+      </w:r>
+      <w:r>
+        <w:t xml:space="preserve">located </w:t>
+      </w:r>
+      <w:r>
+        <w:t>at</w:t>
+      </w:r>
+      <w:r>
+        <w:t xml:space="preserve"> "</w:t>
+      </w:r>
+      <w:r>
+        <w:t>C:\TOMES\sample_account\eaxs\sample_account</w:t>
+      </w:r>
+      <w:r>
+        <w:t>".</w:t>
+      </w:r>
+    </w:p>
+    <w:p>
+      <w:pPr>
+        <w:pStyle w:val="Heading4"/>
+        <w:rPr>
+          <w:rFonts w:asciiTheme="minorHAnsi" w:hAnsiTheme="minorHAnsi"/>
+        </w:rPr>
+      </w:pPr>
+      <w:r>
+        <w:rPr>
+          <w:rFonts w:asciiTheme="minorHAnsi" w:hAnsiTheme="minorHAnsi"/>
+        </w:rPr>
+        <w:t>Convert EAXS to tagged EAXS</w:t>
+      </w:r>
+    </w:p>
+    <w:p>
+      <w:r>
+        <w:t>First,</w:t>
+      </w:r>
+      <w:r>
+        <w:t xml:space="preserve"> start the Stanford CoreNLP server</w:t>
+      </w:r>
+      <w:r>
+        <w:t xml:space="preserve"> by double-clicking the</w:t>
+      </w:r>
+      <w:r>
+        <w:t xml:space="preserve"> startup file</w:t>
+      </w:r>
+      <w:r>
+        <w:t xml:space="preserve"> "C:\TOMES\tomes-tagger-master\NLP\stanford_edu\start.bat" file. </w:t>
+      </w:r>
+      <w:r>
+        <w:t xml:space="preserve">Per the documentation for </w:t>
+      </w:r>
+      <w:r>
+        <w:rPr>
+          <w:b/>
+        </w:rPr>
+        <w:t>TOMES Tagger</w:t>
+      </w:r>
+      <w:r>
+        <w:t>, you must have already downloaded the CoreNLP software for the startup file to work.</w:t>
+      </w:r>
+    </w:p>
+    <w:p>
+      <w:r>
+        <w:t>Finally</w:t>
+      </w:r>
+      <w:r>
+        <w:t>, create a tagged version of the EAXS file:</w:t>
+      </w:r>
+    </w:p>
+    <w:p>
+      <w:pPr>
+        <w:ind w:left="720"/>
+      </w:pPr>
+      <w:r>
+        <w:t>PS C:\TOMES\tomes-darcmail-master\tomes_darcmail&gt; cd ../..</w:t>
+      </w:r>
+    </w:p>
+    <w:p>
+      <w:pPr>
+        <w:ind w:left="720"/>
+      </w:pPr>
+      <w:r>
+        <w:t>PS C:\TOMES&gt; cd tomes-tagger-master/tomes_tagger</w:t>
+      </w:r>
+    </w:p>
+    <w:p>
+      <w:pPr>
+        <w:ind w:left="720"/>
+      </w:pPr>
+      <w:r>
+        <w:t>PS C:\TOMES\tomes-tagger-master\tomes_tagger&gt; py -3 tagger.py ../../sample_account/eaxs/sample_account/eaxs_xml/sample_account.xml ../../sample_account/eaxs/sample_account/eaxs_xml/sample_account__tagged.xml</w:t>
+      </w:r>
+    </w:p>
+    <w:p>
+      <w:r>
+        <w:t>The result</w:t>
+      </w:r>
+      <w:r>
+        <w:t>ing tagged EAXS file</w:t>
+      </w:r>
+      <w:r>
+        <w:t>, "sample_account__tagged.xml",</w:t>
+      </w:r>
+      <w:r>
+        <w:t xml:space="preserve"> </w:t>
+      </w:r>
+      <w:r>
+        <w:t xml:space="preserve">is now located </w:t>
+      </w:r>
+      <w:r>
         <w:t>in</w:t>
       </w:r>
       <w:r>
-        <w:t xml:space="preserve"> "</w:t>
-      </w:r>
-      <w:r>
-        <w:t>C:\TOMES\sample_account\mime".</w:t>
-      </w:r>
-    </w:p>
-    <w:p>
-      <w:pPr>
-        <w:pStyle w:val="Heading4"/>
-        <w:rPr>
-          <w:rFonts w:asciiTheme="minorHAnsi" w:hAnsiTheme="minorHAnsi"/>
-        </w:rPr>
-      </w:pPr>
-      <w:r>
-        <w:rPr>
-          <w:rFonts w:asciiTheme="minorHAnsi" w:hAnsiTheme="minorHAnsi"/>
-        </w:rPr>
-        <w:t>Convert the EML to EAXS</w:t>
-      </w:r>
-    </w:p>
-    <w:p>
-      <w:r>
-        <w:t>Convert the</w:t>
-      </w:r>
-      <w:r>
-        <w:t xml:space="preserve"> </w:t>
-      </w:r>
-      <w:r>
-        <w:t>EML to EAXS:</w:t>
-      </w:r>
-    </w:p>
-    <w:p>
-      <w:pPr>
-        <w:ind w:firstLine="720"/>
-      </w:pPr>
-      <w:r>
-        <w:t>PS C:\TOMES\tomes-pst-extractor-master\tomes_pst_extractor&gt; cd ../..</w:t>
-      </w:r>
-    </w:p>
-    <w:p>
-      <w:pPr>
-        <w:ind w:firstLine="720"/>
-      </w:pPr>
-      <w:r>
-        <w:t>PS C:\TOMES&gt; cd tomes-darcmail-master/tomes_darcmail</w:t>
-      </w:r>
-    </w:p>
-    <w:p>
-      <w:pPr>
-        <w:ind w:left="720"/>
-      </w:pPr>
-      <w:r>
-        <w:t>PS C:\TOMES\tomes-darcmail-master\tomes_darcmail&gt; py -3 darcmail.py sample_account ../../sample_account/mime ../../sample_account</w:t>
-      </w:r>
-    </w:p>
-    <w:p>
-      <w:r>
-        <w:t>The result</w:t>
-      </w:r>
-      <w:r>
-        <w:t xml:space="preserve">ing EAXS data is now </w:t>
-      </w:r>
-      <w:r>
-        <w:t>located at "</w:t>
-      </w:r>
-      <w:r>
-        <w:t>C:\TOMES\sample_account\eaxs\sample_account</w:t>
-      </w:r>
-      <w:r>
-        <w:t>".</w:t>
-      </w:r>
-    </w:p>
-    <w:p>
-      <w:pPr>
-        <w:pStyle w:val="Heading4"/>
-        <w:rPr>
-          <w:rFonts w:asciiTheme="minorHAnsi" w:hAnsiTheme="minorHAnsi"/>
-        </w:rPr>
-      </w:pPr>
-      <w:r>
-        <w:rPr>
-          <w:rFonts w:asciiTheme="minorHAnsi" w:hAnsiTheme="minorHAnsi"/>
-        </w:rPr>
-        <w:t>Convert EAXS to tagged EAXS</w:t>
-      </w:r>
-    </w:p>
-    <w:p>
-      <w:r>
-        <w:t>First,</w:t>
-      </w:r>
-      <w:r>
-        <w:t xml:space="preserve"> start the Stanford CoreNLP server</w:t>
-      </w:r>
-      <w:r>
-        <w:t xml:space="preserve"> by double-clicking the</w:t>
-      </w:r>
-      <w:r>
-        <w:t xml:space="preserve"> startup file</w:t>
-      </w:r>
-      <w:r>
-        <w:t xml:space="preserve"> "C:\TOMES\tomes-tagger-master\NLP\stanford_edu\start.bat" file. </w:t>
-      </w:r>
-      <w:r>
-        <w:t xml:space="preserve">Per the documentation for </w:t>
-      </w:r>
-      <w:r>
-        <w:rPr>
-          <w:b/>
-        </w:rPr>
-        <w:t>TOMES Tagger</w:t>
-      </w:r>
-      <w:r>
-        <w:t>, you must have already downloaded the CoreNLP software for the startup file to work.</w:t>
-      </w:r>
-    </w:p>
-    <w:p>
-      <w:r>
-        <w:t>Finally</w:t>
-      </w:r>
-      <w:r>
-        <w:t>, create a tagged version of the EAXS file:</w:t>
-      </w:r>
-    </w:p>
-    <w:p>
-      <w:pPr>
-        <w:ind w:left="720"/>
-      </w:pPr>
-      <w:r>
-        <w:t>PS C:\TOMES\tomes-darcmail-master\tomes_darcmail&gt; cd ../..</w:t>
-      </w:r>
-    </w:p>
-    <w:p>
-      <w:pPr>
-        <w:ind w:left="720"/>
-      </w:pPr>
-      <w:r>
-        <w:t>PS C:\TOMES&gt; cd tomes-tagger-master/tomes_tagger</w:t>
-      </w:r>
-    </w:p>
-    <w:p>
-      <w:pPr>
-        <w:ind w:left="720"/>
-      </w:pPr>
-      <w:r>
-        <w:t>PS C:\TOMES\tomes-tagger-master\tomes_tagger&gt; py -3 tagger.py ../../sample_account/eaxs/sample_account/eaxs_xml/sample_account.xml ../../sample_account/eaxs/sample_account/eaxs_xml/sample_account__tagged.xml</w:t>
-      </w:r>
-    </w:p>
-    <w:p>
-      <w:r>
-        <w:t>The result</w:t>
-      </w:r>
-      <w:r>
-        <w:t>ing tagged EAXS file</w:t>
-      </w:r>
-      <w:r>
-        <w:t>, "sample_account__tagged.xml",</w:t>
-      </w:r>
-      <w:r>
-        <w:t xml:space="preserve"> </w:t>
-      </w:r>
-      <w:r>
-        <w:t xml:space="preserve">is now located </w:t>
-      </w:r>
-      <w:r>
-        <w:t>in</w:t>
-      </w:r>
-      <w:r>
-        <w:t xml:space="preserve"> " C:\TOMES\sample_account\eaxs\sample_account\eaxs_xml".</w:t>
+        <w:t xml:space="preserve"> "C:\TOMES\sample_account\eaxs\sample_account\eaxs_xml".</w:t>
       </w:r>
     </w:p>
     <w:p>
@@ -2647,7 +2644,13 @@
         <w:t>The web application</w:t>
       </w:r>
       <w:r>
-        <w:t xml:space="preserve"> was used for in-project account processing for the State Archives of North Carolina</w:t>
+        <w:t xml:space="preserve"> was used for in-project account processing </w:t>
+      </w:r>
+      <w:r>
+        <w:t>by</w:t>
+      </w:r>
+      <w:r>
+        <w:t xml:space="preserve"> the State Archives of North Carolina</w:t>
       </w:r>
       <w:r>
         <w:t xml:space="preserve"> on remote servers</w:t>
@@ -3588,7 +3591,13 @@
         <w:t>O</w:t>
       </w:r>
       <w:r>
-        <w:t xml:space="preserve">bjects, which </w:t>
+        <w:t>bjects</w:t>
+      </w:r>
+      <w:r>
+        <w:t xml:space="preserve"> </w:t>
+      </w:r>
+      <w:r>
+        <w:t xml:space="preserve">which </w:t>
       </w:r>
       <w:r>
         <w:t>hold</w:t>
@@ -3600,7 +3609,13 @@
         <w:t>O</w:t>
       </w:r>
       <w:r>
-        <w:t xml:space="preserve">bjects that may in turn contain Attachment </w:t>
+        <w:t>bjects that may</w:t>
+      </w:r>
+      <w:r>
+        <w:t xml:space="preserve"> </w:t>
+      </w:r>
+      <w:r>
+        <w:t xml:space="preserve">contain Attachment </w:t>
       </w:r>
       <w:r>
         <w:t>O</w:t>
@@ -3692,37 +3707,10 @@
         <w:t xml:space="preserve">are </w:t>
       </w:r>
       <w:r>
-        <w:t xml:space="preserve">saved in the Internet Message Format protocol. </w:t>
-      </w:r>
-      <w:r>
-        <w:t>These f</w:t>
-      </w:r>
-      <w:r>
-        <w:t>iles are a</w:t>
-      </w:r>
-      <w:r>
-        <w:t xml:space="preserve">ssociated with Outlook Express </w:t>
-      </w:r>
-      <w:r>
-        <w:t xml:space="preserve">but are </w:t>
-      </w:r>
-      <w:r>
-        <w:t xml:space="preserve">also </w:t>
-      </w:r>
-      <w:r>
-        <w:t xml:space="preserve">supported </w:t>
-      </w:r>
-      <w:r>
-        <w:t xml:space="preserve">by email clients </w:t>
-      </w:r>
-      <w:r>
-        <w:t xml:space="preserve">such as Thunderbird and Apple </w:t>
-      </w:r>
-      <w:r>
-        <w:t>Mail</w:t>
-      </w:r>
-      <w:r>
-        <w:t xml:space="preserve">. </w:t>
+        <w:t>saved in the Internet Message Format protocol.</w:t>
+      </w:r>
+      <w:r>
+        <w:t xml:space="preserve"> </w:t>
       </w:r>
       <w:r>
         <w:t xml:space="preserve">EMLs are compliant with </w:t>
@@ -3770,49 +3758,52 @@
         <w:pStyle w:val="Heading4"/>
       </w:pPr>
       <w:r>
+        <w:t>MBOX</w:t>
+      </w:r>
+    </w:p>
+    <w:p>
+      <w:pPr>
+        <w:spacing w:after="240"/>
+      </w:pPr>
+      <w:r>
+        <w:t>M</w:t>
+      </w:r>
+      <w:r>
+        <w:t>BOX is a family of related file formats</w:t>
+      </w:r>
+      <w:r>
+        <w:t xml:space="preserve"> holding </w:t>
+      </w:r>
+      <w:r>
+        <w:t>all the messages of a folder in a s</w:t>
+      </w:r>
+      <w:r>
+        <w:t xml:space="preserve">ingle </w:t>
+      </w:r>
+      <w:r>
+        <w:t xml:space="preserve">database </w:t>
+      </w:r>
+      <w:r>
+        <w:t>file</w:t>
+      </w:r>
+      <w:r>
+        <w:t>. I</w:t>
+      </w:r>
+      <w:r>
+        <w:t xml:space="preserve">ndividual email messages </w:t>
+      </w:r>
+      <w:r>
+        <w:t xml:space="preserve">are </w:t>
+      </w:r>
+      <w:r>
+        <w:t xml:space="preserve">appended to the end of the file. </w:t>
+      </w:r>
+      <w:r>
+        <w:t xml:space="preserve">Messages are stored in their original </w:t>
+      </w:r>
+      <w:r>
         <w:lastRenderedPageBreak/>
-        <w:t>MBOX</w:t>
-      </w:r>
-    </w:p>
-    <w:p>
-      <w:pPr>
-        <w:spacing w:after="240"/>
-      </w:pPr>
-      <w:r>
-        <w:t>M</w:t>
-      </w:r>
-      <w:r>
-        <w:t>BOX is a family of related file formats</w:t>
-      </w:r>
-      <w:r>
-        <w:t xml:space="preserve"> holding </w:t>
-      </w:r>
-      <w:r>
-        <w:t>all the messages of a folder in a s</w:t>
-      </w:r>
-      <w:r>
-        <w:t xml:space="preserve">ingle </w:t>
-      </w:r>
-      <w:r>
-        <w:t xml:space="preserve">database </w:t>
-      </w:r>
-      <w:r>
-        <w:t>file</w:t>
-      </w:r>
-      <w:r>
-        <w:t>. I</w:t>
-      </w:r>
-      <w:r>
-        <w:t xml:space="preserve">ndividual email messages </w:t>
-      </w:r>
-      <w:r>
-        <w:t xml:space="preserve">are </w:t>
-      </w:r>
-      <w:r>
-        <w:t xml:space="preserve">appended to the end of the file. </w:t>
-      </w:r>
-      <w:r>
-        <w:t xml:space="preserve">Messages are stored in their original Internet Message RFC 2822 format. </w:t>
+        <w:t xml:space="preserve">Internet Message RFC 2822 format. </w:t>
       </w:r>
       <w:r>
         <w:t xml:space="preserve">The four variations </w:t>
@@ -3920,6 +3911,9 @@
         <w:t>Object</w:t>
       </w:r>
       <w:r>
+        <w:t>s</w:t>
+      </w:r>
+      <w:r>
         <w:t xml:space="preserve"> </w:t>
       </w:r>
       <w:r>
@@ -4002,7 +3996,16 @@
         <w:t>T</w:t>
       </w:r>
       <w:r>
-        <w:t>he Transforming Online Mail with Embedded Semantics (TOMES) project</w:t>
+        <w:t xml:space="preserve">he </w:t>
+      </w:r>
+      <w:r>
+        <w:rPr>
+          <w:i/>
+        </w:rPr>
+        <w:t>Transforming Online Mail with Embedded Semantics</w:t>
+      </w:r>
+      <w:r>
+        <w:t xml:space="preserve"> (TOMES) project</w:t>
       </w:r>
       <w:r>
         <w:t xml:space="preserve"> </w:t>
@@ -4020,7 +4023,13 @@
         <w:t>2018.</w:t>
       </w:r>
       <w:r>
-        <w:t xml:space="preserve"> It was funded by National Historical Publications and Records Commission</w:t>
+        <w:t xml:space="preserve"> It was funded by </w:t>
+      </w:r>
+      <w:r>
+        <w:t xml:space="preserve">the </w:t>
+      </w:r>
+      <w:r>
+        <w:t>National Historical Publications and Records Commission</w:t>
       </w:r>
       <w:r>
         <w:t>.</w:t>
@@ -8048,7 +8057,7 @@
 </file>
 
 <file path=customXml/itemProps1.xml><?xml version="1.0" encoding="utf-8"?>
-<ds:datastoreItem xmlns:ds="http://schemas.openxmlformats.org/officeDocument/2006/customXml" ds:itemID="{C106987D-82EE-4F55-AF83-5D9F79C7E392}">
+<ds:datastoreItem xmlns:ds="http://schemas.openxmlformats.org/officeDocument/2006/customXml" ds:itemID="{1540FA9A-3B6C-473E-91E6-A39D0F160EA0}">
   <ds:schemaRefs>
     <ds:schemaRef ds:uri="http://schemas.openxmlformats.org/officeDocument/2006/bibliography"/>
   </ds:schemaRefs>
